--- a/C# Advanced - Lesson 1 - Classes/Homework.docx
+++ b/C# Advanced - Lesson 1 - Classes/Homework.docx
@@ -32,6 +32,8 @@
           <w:rtl/>
         </w:rPr>
       </w:pPr>
+      <w:bookmarkStart w:id="0" w:name="OLE_LINK3"/>
+      <w:bookmarkStart w:id="1" w:name="OLE_LINK4"/>
       <w:r>
         <w:rPr>
           <w:rFonts w:cs="Arial"/>
@@ -92,8 +94,8 @@
           <w:rFonts w:cs="Arial" w:hint="cs"/>
         </w:rPr>
       </w:pPr>
-      <w:bookmarkStart w:id="0" w:name="OLE_LINK1"/>
-      <w:bookmarkStart w:id="1" w:name="OLE_LINK2"/>
+      <w:bookmarkStart w:id="2" w:name="OLE_LINK1"/>
+      <w:bookmarkStart w:id="3" w:name="OLE_LINK2"/>
       <w:r>
         <w:rPr>
           <w:rFonts w:cs="Arial" w:hint="cs"/>
@@ -102,8 +104,8 @@
         <w:t>מספר עמוד</w:t>
       </w:r>
     </w:p>
-    <w:bookmarkEnd w:id="0"/>
-    <w:bookmarkEnd w:id="1"/>
+    <w:bookmarkEnd w:id="2"/>
+    <w:bookmarkEnd w:id="3"/>
     <w:p>
       <w:pPr>
         <w:pStyle w:val="ListParagraph"/>
@@ -212,7 +214,16 @@
           <w:rFonts w:cs="Arial" w:hint="cs"/>
           <w:rtl/>
         </w:rPr>
-        <w:t xml:space="preserve">constractor </w:t>
+        <w:t>constructor</w:t>
+      </w:r>
+      <w:bookmarkStart w:id="4" w:name="_GoBack"/>
+      <w:bookmarkEnd w:id="4"/>
+      <w:r>
+        <w:rPr>
+          <w:rFonts w:cs="Arial" w:hint="cs"/>
+          <w:rtl/>
+        </w:rPr>
+        <w:t xml:space="preserve"> </w:t>
       </w:r>
       <w:r>
         <w:rPr>
@@ -336,8 +347,6 @@
         </w:rPr>
         <w:t>אין חובה לכתוב את זה, אלא בעיקר לחשוב איך אתם תופסים את הרעיון של הספר משתמש במחלקה של העמוד. כשאלת בונוס, אתם יכולים לנסות ולממש את מה שחשבתם.</w:t>
       </w:r>
-      <w:bookmarkStart w:id="2" w:name="_GoBack"/>
-      <w:bookmarkEnd w:id="2"/>
     </w:p>
     <w:p>
       <w:pPr>
@@ -367,7 +376,10 @@
         </w:rPr>
         <w:t>טיפ: נסו לחשוב מה בדיוק אתם צריכים לעשות לפני שאתם מתחילים - אל תרוצו ישר לכתוב קוד. רק אחרי שחשבתם על דרך הפתרון, או אפילו קשקשתם לכם על דף, תכתבו.</w:t>
       </w:r>
+      <w:bookmarkEnd w:id="0"/>
+      <w:bookmarkEnd w:id="1"/>
     </w:p>
+    <w:p/>
     <w:sectPr>
       <w:pgSz w:w="11906" w:h="16838"/>
       <w:pgMar w:top="1440" w:right="1800" w:bottom="1440" w:left="1800" w:header="708" w:footer="708" w:gutter="0"/>
